--- a/Curriculo.docx
+++ b/Curriculo.docx
@@ -209,7 +209,7 @@
                                     </pic:cNvPicPr>
                                   </pic:nvPicPr>
                                   <pic:blipFill>
-                                    <a:blip r:embed="rId8">
+                                    <a:blip r:embed="rId9">
                                       <a:extLst>
                                         <a:ext uri="{28A0092B-C50C-407E-A947-70E740481C1C}">
                                           <a14:useLocalDpi xmlns:a14="http://schemas.microsoft.com/office/drawing/2010/main" val="0"/>
@@ -725,8 +725,6 @@
       </w:r>
     </w:p>
     <w:p>
-      <w:bookmarkStart w:id="0" w:name="_GoBack"/>
-      <w:bookmarkEnd w:id="0"/>
       <w:r>
         <w:rPr>
           <w:noProof/>
@@ -959,7 +957,7 @@
       <w:r>
         <w:rPr>
           <w:noProof/>
-          <w:lang w:val="en-US"/>
+          <w:lang w:val="pt-BR" w:eastAsia="pt-BR"/>
         </w:rPr>
         <mc:AlternateContent>
           <mc:Choice Requires="wps">
@@ -2309,43 +2307,7 @@
                                 <w:sz w:val="24"/>
                                 <w:lang w:val="pt-BR"/>
                               </w:rPr>
-                              <w:t>2</w:t>
-                            </w:r>
-                            <w:r>
-                              <w:rPr>
-                                <w:rFonts w:ascii="Arial" w:hAnsi="Arial" w:cs="Arial"/>
-                                <w:color w:val="404040" w:themeColor="text1" w:themeTint="BF"/>
-                                <w:sz w:val="24"/>
-                                <w:lang w:val="pt-BR"/>
-                              </w:rPr>
-                              <w:t xml:space="preserve">° Colegial </w:t>
-                            </w:r>
-                            <w:r>
-                              <w:rPr>
-                                <w:rFonts w:ascii="Arial" w:hAnsi="Arial" w:cs="Arial"/>
-                                <w:color w:val="404040" w:themeColor="text1" w:themeTint="BF"/>
-                                <w:sz w:val="24"/>
-                                <w:lang w:val="pt-BR"/>
-                              </w:rPr>
-                              <w:t>–</w:t>
-                            </w:r>
-                            <w:r>
-                              <w:rPr>
-                                <w:rFonts w:ascii="Arial" w:hAnsi="Arial" w:cs="Arial"/>
-                                <w:color w:val="404040" w:themeColor="text1" w:themeTint="BF"/>
-                                <w:sz w:val="24"/>
-                                <w:lang w:val="pt-BR"/>
-                              </w:rPr>
-                              <w:t xml:space="preserve"> </w:t>
-                            </w:r>
-                            <w:r>
-                              <w:rPr>
-                                <w:rFonts w:ascii="Arial" w:hAnsi="Arial" w:cs="Arial"/>
-                                <w:color w:val="404040" w:themeColor="text1" w:themeTint="BF"/>
-                                <w:sz w:val="24"/>
-                                <w:lang w:val="pt-BR"/>
-                              </w:rPr>
-                              <w:t>E.E Dr. Geraldo Pereira de Barros</w:t>
+                              <w:t>2° Colegial – E.E Dr. Geraldo Pereira de Barros</w:t>
                             </w:r>
                           </w:p>
                         </w:txbxContent>
@@ -2667,43 +2629,7 @@
                                 <w:sz w:val="24"/>
                                 <w:lang w:val="pt-BR"/>
                               </w:rPr>
-                              <w:t>3</w:t>
-                            </w:r>
-                            <w:r>
-                              <w:rPr>
-                                <w:rFonts w:ascii="Arial" w:hAnsi="Arial" w:cs="Arial"/>
-                                <w:color w:val="404040" w:themeColor="text1" w:themeTint="BF"/>
-                                <w:sz w:val="24"/>
-                                <w:lang w:val="pt-BR"/>
-                              </w:rPr>
-                              <w:t xml:space="preserve">° Colegial </w:t>
-                            </w:r>
-                            <w:r>
-                              <w:rPr>
-                                <w:rFonts w:ascii="Arial" w:hAnsi="Arial" w:cs="Arial"/>
-                                <w:color w:val="404040" w:themeColor="text1" w:themeTint="BF"/>
-                                <w:sz w:val="24"/>
-                                <w:lang w:val="pt-BR"/>
-                              </w:rPr>
-                              <w:t>–</w:t>
-                            </w:r>
-                            <w:r>
-                              <w:rPr>
-                                <w:rFonts w:ascii="Arial" w:hAnsi="Arial" w:cs="Arial"/>
-                                <w:color w:val="404040" w:themeColor="text1" w:themeTint="BF"/>
-                                <w:sz w:val="24"/>
-                                <w:lang w:val="pt-BR"/>
-                              </w:rPr>
-                              <w:t xml:space="preserve"> </w:t>
-                            </w:r>
-                            <w:r>
-                              <w:rPr>
-                                <w:rFonts w:ascii="Arial" w:hAnsi="Arial" w:cs="Arial"/>
-                                <w:color w:val="404040" w:themeColor="text1" w:themeTint="BF"/>
-                                <w:sz w:val="24"/>
-                                <w:lang w:val="pt-BR"/>
-                              </w:rPr>
-                              <w:t>Maria Luiza Ferreira Zambello</w:t>
+                              <w:t>3° Colegial – Maria Luiza Ferreira Zambello</w:t>
                             </w:r>
                           </w:p>
                         </w:txbxContent>
@@ -3992,16 +3918,7 @@
                                 <w:sz w:val="30"/>
                                 <w:szCs w:val="30"/>
                               </w:rPr>
-                              <w:t xml:space="preserve">es </w:t>
-                            </w:r>
-                            <w:r>
-                              <w:rPr>
-                                <w:rFonts w:cs="Open Sans"/>
-                                <w:color w:val="404040" w:themeColor="text1" w:themeTint="BF"/>
-                                <w:sz w:val="30"/>
-                                <w:szCs w:val="30"/>
-                              </w:rPr>
-                              <w:t>sociais</w:t>
+                              <w:t>es sociais</w:t>
                             </w:r>
                           </w:p>
                         </w:txbxContent>
@@ -4700,6 +4617,7 @@
       <w:r>
         <w:rPr>
           <w:noProof/>
+          <w:lang w:val="pt-BR" w:eastAsia="pt-BR"/>
         </w:rPr>
         <mc:AlternateContent>
           <mc:Choice Requires="wps">
@@ -5008,6 +4926,8 @@
         <w:tab/>
       </w:r>
     </w:p>
+    <w:bookmarkStart w:id="0" w:name="_GoBack"/>
+    <w:bookmarkEnd w:id="0"/>
     <w:p>
       <w:r>
         <w:rPr>
@@ -5158,6 +5078,7 @@
       <w:r>
         <w:rPr>
           <w:noProof/>
+          <w:lang w:val="pt-BR" w:eastAsia="pt-BR"/>
         </w:rPr>
         <mc:AlternateContent>
           <mc:Choice Requires="wps">
@@ -5219,7 +5140,7 @@
                                 <w:sz w:val="20"/>
                                 <w:lang w:val="en-US"/>
                               </w:rPr>
-                              <w:t>Adobe XD</w:t>
+                              <w:t>Figma</w:t>
                             </w:r>
                           </w:p>
                           <w:p>
@@ -5250,7 +5171,11 @@
           </mc:Choice>
           <mc:Fallback>
             <w:pict>
-              <v:shape w14:anchorId="651F0850" id="_x0000_s1054" type="#_x0000_t202" style="position:absolute;margin-left:144.35pt;margin-top:8.4pt;width:327.3pt;height:19.1pt;z-index:251804160;visibility:visible;mso-wrap-style:square;mso-width-percent:0;mso-height-percent:0;mso-wrap-distance-left:9pt;mso-wrap-distance-top:3.6pt;mso-wrap-distance-right:9pt;mso-wrap-distance-bottom:3.6pt;mso-position-horizontal:absolute;mso-position-horizontal-relative:margin;mso-position-vertical:absolute;mso-position-vertical-relative:text;mso-width-percent:0;mso-height-percent:0;mso-width-relative:margin;mso-height-relative:margin;v-text-anchor:top" o:gfxdata="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" strokecolor="white [3212]">
+              <v:shapetype w14:anchorId="651F0850" id="_x0000_t202" coordsize="21600,21600" o:spt="202" path="m,l,21600r21600,l21600,xe">
+                <v:stroke joinstyle="miter"/>
+                <v:path gradientshapeok="t" o:connecttype="rect"/>
+              </v:shapetype>
+              <v:shape id="_x0000_s1054" type="#_x0000_t202" style="position:absolute;margin-left:144.35pt;margin-top:8.4pt;width:327.3pt;height:19.1pt;z-index:251804160;visibility:visible;mso-wrap-style:square;mso-width-percent:0;mso-height-percent:0;mso-wrap-distance-left:9pt;mso-wrap-distance-top:3.6pt;mso-wrap-distance-right:9pt;mso-wrap-distance-bottom:3.6pt;mso-position-horizontal:absolute;mso-position-horizontal-relative:margin;mso-position-vertical:absolute;mso-position-vertical-relative:text;mso-width-percent:0;mso-height-percent:0;mso-width-relative:margin;mso-height-relative:margin;v-text-anchor:top" o:gfxdata="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" strokecolor="white [3212]">
                 <v:textbox>
                   <w:txbxContent>
                     <w:p>
@@ -5267,7 +5192,7 @@
                           <w:sz w:val="20"/>
                           <w:lang w:val="en-US"/>
                         </w:rPr>
-                        <w:t>Adobe XD</w:t>
+                        <w:t>Figma</w:t>
                       </w:r>
                     </w:p>
                     <w:p>
@@ -5438,6 +5363,7 @@
       <w:r>
         <w:rPr>
           <w:noProof/>
+          <w:lang w:val="pt-BR" w:eastAsia="pt-BR"/>
         </w:rPr>
         <mc:AlternateContent>
           <mc:Choice Requires="wps">
@@ -5572,6 +5498,7 @@
       <w:r>
         <w:rPr>
           <w:noProof/>
+          <w:lang w:val="pt-BR" w:eastAsia="pt-BR"/>
         </w:rPr>
         <mc:AlternateContent>
           <mc:Choice Requires="wps">
@@ -6387,6 +6314,7 @@
       <w:r>
         <w:rPr>
           <w:noProof/>
+          <w:lang w:val="pt-BR" w:eastAsia="pt-BR"/>
         </w:rPr>
         <mc:AlternateContent>
           <mc:Choice Requires="wps">
@@ -7304,7 +7232,7 @@
     </w:p>
     <w:p/>
     <w:sectPr>
-      <w:footerReference w:type="default" r:id="rId9"/>
+      <w:footerReference w:type="default" r:id="rId10"/>
       <w:pgSz w:w="11906" w:h="16841"/>
       <w:pgMar w:top="720" w:right="720" w:bottom="720" w:left="720" w:header="284" w:footer="284" w:gutter="0"/>
       <w:cols w:space="708"/>
@@ -7977,6 +7905,7 @@
       <w:rFonts w:ascii="Calibri" w:eastAsia="Calibri" w:hAnsi="Calibri" w:cs="Times New Roman"/>
     </w:rPr>
     <w:tblPr>
+      <w:tblInd w:w="0" w:type="dxa"/>
       <w:tblBorders>
         <w:top w:val="single" w:sz="4" w:space="0" w:color="auto"/>
         <w:left w:val="single" w:sz="4" w:space="0" w:color="auto"/>
@@ -8325,7 +8254,7 @@
 </file>
 
 <file path=customXml/itemProps1.xml><?xml version="1.0" encoding="utf-8"?>
-<ds:datastoreItem xmlns:ds="http://schemas.openxmlformats.org/officeDocument/2006/customXml" ds:itemID="{674F8483-1A36-497F-B231-A8829101E491}">
+<ds:datastoreItem xmlns:ds="http://schemas.openxmlformats.org/officeDocument/2006/customXml" ds:itemID="{C8C08420-2C01-43A2-A0CC-A0650B647F1A}">
   <ds:schemaRefs>
     <ds:schemaRef ds:uri="http://schemas.openxmlformats.org/officeDocument/2006/bibliography"/>
   </ds:schemaRefs>
